--- a/Part A/FC723 Part A.docx
+++ b/Part A/FC723 Part A.docx
@@ -88,7 +88,13 @@
         </w:numPr>
       </w:pPr>
       <w:r>
-        <w:t>Functional Requirements:</w:t>
+        <w:t>Functional Requirements</w:t>
+      </w:r>
+      <w:r>
+        <w:t xml:space="preserve"> Specification</w:t>
+      </w:r>
+      <w:r>
+        <w:t>:</w:t>
       </w:r>
     </w:p>
     <w:p>
@@ -100,19 +106,24 @@
         </w:numPr>
       </w:pPr>
       <w:r>
-        <w:t>Check Seat Availability</w:t>
-      </w:r>
-      <w:r>
-        <w:t xml:space="preserve">: </w:t>
-      </w:r>
-      <w:r>
-        <w:t xml:space="preserve">The system </w:t>
-      </w:r>
-      <w:r>
-        <w:t>shall</w:t>
-      </w:r>
-      <w:r>
-        <w:t xml:space="preserve"> allow users to check the availability of seats. Available seats are marked as 'F' (free), and booked seats are marked as 'R' (reserved).</w:t>
+        <w:t>Introduction:</w:t>
+      </w:r>
+    </w:p>
+    <w:p>
+      <w:pPr>
+        <w:ind w:left="1440"/>
+      </w:pPr>
+      <w:r>
+        <w:t>-</w:t>
+      </w:r>
+      <w:r>
+        <w:t>Purpose:</w:t>
+      </w:r>
+      <w:r>
+        <w:t xml:space="preserve"> </w:t>
+      </w:r>
+      <w:r>
+        <w:t>This document specifies the functional requirements for the seat-booking system developed for Apache Airlines. The system will handle seat availability, booking, freeing of seats, and display of booking status for passengers</w:t>
       </w:r>
     </w:p>
     <w:p>
@@ -124,20 +135,179 @@
         </w:numPr>
       </w:pPr>
       <w:r>
+        <w:t>Functional Requirements</w:t>
+      </w:r>
+      <w:r>
+        <w:t>:</w:t>
+      </w:r>
+    </w:p>
+    <w:p>
+      <w:pPr>
+        <w:pStyle w:val="ListParagraph"/>
+        <w:numPr>
+          <w:ilvl w:val="1"/>
+          <w:numId w:val="4"/>
+        </w:numPr>
+      </w:pPr>
+      <w:r>
+        <w:t xml:space="preserve">Check Seat Availability: </w:t>
+      </w:r>
+    </w:p>
+    <w:p>
+      <w:pPr>
+        <w:pStyle w:val="ListParagraph"/>
+        <w:ind w:left="1800"/>
+      </w:pPr>
+      <w:r>
+        <w:t>-</w:t>
+      </w:r>
+      <w:r>
+        <w:t>Description:</w:t>
+      </w:r>
+      <w:r>
+        <w:t xml:space="preserve"> </w:t>
+      </w:r>
+      <w:r>
+        <w:t xml:space="preserve">The system shall allow users to check the availability of any seat on the airplane. Available seats are denoted by the letter 'F', and reserved seats are denoted by 'R'. The system shall display a message showing the </w:t>
+      </w:r>
+      <w:proofErr w:type="gramStart"/>
+      <w:r>
+        <w:t>current status</w:t>
+      </w:r>
+      <w:proofErr w:type="gramEnd"/>
+      <w:r>
+        <w:t xml:space="preserve"> of the seat (either free or reserved) based on the seat input provided by the user.</w:t>
+      </w:r>
+    </w:p>
+    <w:p>
+      <w:pPr>
+        <w:pStyle w:val="ListParagraph"/>
+        <w:numPr>
+          <w:ilvl w:val="1"/>
+          <w:numId w:val="4"/>
+        </w:numPr>
+      </w:pPr>
+      <w:r>
         <w:t>Seat Booking</w:t>
       </w:r>
       <w:r>
-        <w:t>: The</w:t>
-      </w:r>
-      <w:r>
-        <w:t xml:space="preserve"> system</w:t>
-      </w:r>
-      <w:r>
-        <w:t xml:space="preserve"> shall</w:t>
-      </w:r>
-      <w:r>
-        <w:t xml:space="preserve"> allow users to book an available seat. Upon successful booking, the seat will be marked as 'R'.</w:t>
-      </w:r>
+        <w:t xml:space="preserve">: </w:t>
+      </w:r>
+    </w:p>
+    <w:p>
+      <w:pPr>
+        <w:pStyle w:val="ListParagraph"/>
+        <w:ind w:left="1800"/>
+      </w:pPr>
+      <w:r>
+        <w:t>-</w:t>
+      </w:r>
+      <w:r>
+        <w:t>Description:</w:t>
+      </w:r>
+      <w:r>
+        <w:t xml:space="preserve"> </w:t>
+      </w:r>
+      <w:r>
+        <w:t>The system shall allow users to book an available seat. A user must enter the seat identifier (e.g., 1A, 2B). The system shall verify if the seat is available ('F') and, if so, mark it as reserved ('R'). If the seat is already reserved, the system shall display an error message indicating that the seat is unavailable.</w:t>
+      </w:r>
+    </w:p>
+    <w:p>
+      <w:pPr>
+        <w:pStyle w:val="ListParagraph"/>
+        <w:numPr>
+          <w:ilvl w:val="1"/>
+          <w:numId w:val="4"/>
+        </w:numPr>
+      </w:pPr>
+      <w:r>
+        <w:t xml:space="preserve">Seat freeing: </w:t>
+      </w:r>
+    </w:p>
+    <w:p>
+      <w:pPr>
+        <w:pStyle w:val="ListParagraph"/>
+        <w:ind w:left="1800"/>
+      </w:pPr>
+      <w:r>
+        <w:t>-</w:t>
+      </w:r>
+      <w:r>
+        <w:t>Description:</w:t>
+      </w:r>
+      <w:r>
+        <w:t xml:space="preserve"> </w:t>
+      </w:r>
+      <w:r>
+        <w:t>The system shall allow users to free a previously booked seat. The user shall enter the seat identifier, and the system will verify if the seat is reserved ('R'). If so, the system will mark the seat as free ('F'). If the seat is not reserved, an error message will be displayed.</w:t>
+      </w:r>
+    </w:p>
+    <w:p>
+      <w:pPr>
+        <w:pStyle w:val="ListParagraph"/>
+        <w:numPr>
+          <w:ilvl w:val="1"/>
+          <w:numId w:val="4"/>
+        </w:numPr>
+      </w:pPr>
+      <w:r>
+        <w:t xml:space="preserve">Show Booking Status: </w:t>
+      </w:r>
+    </w:p>
+    <w:p>
+      <w:pPr>
+        <w:pStyle w:val="ListParagraph"/>
+        <w:ind w:left="1800"/>
+      </w:pPr>
+      <w:r>
+        <w:lastRenderedPageBreak/>
+        <w:t>-</w:t>
+      </w:r>
+      <w:r>
+        <w:t>Description:</w:t>
+      </w:r>
+      <w:r>
+        <w:t xml:space="preserve"> </w:t>
+      </w:r>
+      <w:r>
+        <w:t>The system shall display the current booking status of a seat. This will show whether a seat is free ('F'), reserved ('R'), an aisle ('X'), or a storage area ('S'). Users will enter the seat identifier to retrieve the status of that specific seat.</w:t>
+      </w:r>
+    </w:p>
+    <w:p>
+      <w:pPr>
+        <w:pStyle w:val="ListParagraph"/>
+        <w:numPr>
+          <w:ilvl w:val="1"/>
+          <w:numId w:val="4"/>
+        </w:numPr>
+      </w:pPr>
+      <w:r>
+        <w:t xml:space="preserve">Exit program: </w:t>
+      </w:r>
+    </w:p>
+    <w:p>
+      <w:pPr>
+        <w:pStyle w:val="ListParagraph"/>
+        <w:ind w:left="1800"/>
+      </w:pPr>
+      <w:r>
+        <w:t>-</w:t>
+      </w:r>
+      <w:r>
+        <w:t>Description:</w:t>
+      </w:r>
+      <w:r>
+        <w:t xml:space="preserve"> </w:t>
+      </w:r>
+      <w:r>
+        <w:t>The system shall provide an option to exit the program. This function terminates the application gracefully.</w:t>
+      </w:r>
+    </w:p>
+    <w:p>
+      <w:pPr>
+        <w:pStyle w:val="ListParagraph"/>
+        <w:ind w:left="1800"/>
+      </w:pPr>
     </w:p>
     <w:p>
       <w:pPr>
@@ -148,52 +318,91 @@
         </w:numPr>
       </w:pPr>
       <w:r>
-        <w:t xml:space="preserve">Seat freeing: </w:t>
-      </w:r>
-      <w:r>
-        <w:t xml:space="preserve">The system </w:t>
-      </w:r>
-      <w:r>
-        <w:t>shall</w:t>
-      </w:r>
-      <w:r>
-        <w:t xml:space="preserve"> allow users to free a booked seat. Upon freeing, the seat will be marked as 'F'.</w:t>
-      </w:r>
-    </w:p>
-    <w:p>
-      <w:pPr>
-        <w:pStyle w:val="ListParagraph"/>
-        <w:numPr>
-          <w:ilvl w:val="1"/>
-          <w:numId w:val="1"/>
-        </w:numPr>
-      </w:pPr>
-      <w:r>
-        <w:t>Show Booking Status</w:t>
-      </w:r>
-      <w:r>
-        <w:t xml:space="preserve">: </w:t>
-      </w:r>
-      <w:r>
-        <w:t xml:space="preserve">The system </w:t>
-      </w:r>
-      <w:r>
-        <w:t>shall</w:t>
-      </w:r>
-      <w:r>
-        <w:t xml:space="preserve"> display the current seat status (free or booked) for all seats.</w:t>
-      </w:r>
-    </w:p>
-    <w:p>
-      <w:pPr>
-        <w:pStyle w:val="ListParagraph"/>
-        <w:numPr>
-          <w:ilvl w:val="1"/>
-          <w:numId w:val="1"/>
-        </w:numPr>
-      </w:pPr>
-      <w:r>
-        <w:t>Exit program: The system shall allow users to exit the program easily.</w:t>
+        <w:t>Non-functional Requirements</w:t>
+      </w:r>
+      <w:r>
+        <w:t>:</w:t>
+      </w:r>
+    </w:p>
+    <w:p>
+      <w:pPr>
+        <w:pStyle w:val="ListParagraph"/>
+        <w:ind w:left="1350"/>
+      </w:pPr>
+      <w:r>
+        <w:t xml:space="preserve">3.1 </w:t>
+      </w:r>
+      <w:r>
+        <w:t>Performance:</w:t>
+      </w:r>
+      <w:r>
+        <w:t xml:space="preserve"> </w:t>
+      </w:r>
+      <w:r>
+        <w:t>The system should be able to process seat booking, freeing, and status checking in less than 2 seconds for a single seat.</w:t>
+      </w:r>
+    </w:p>
+    <w:p>
+      <w:pPr>
+        <w:pStyle w:val="ListParagraph"/>
+        <w:ind w:left="1350"/>
+      </w:pPr>
+      <w:r>
+        <w:t xml:space="preserve">3.2 </w:t>
+      </w:r>
+      <w:r>
+        <w:t>Usability:</w:t>
+      </w:r>
+      <w:r>
+        <w:t xml:space="preserve"> </w:t>
+      </w:r>
+      <w:r>
+        <w:t>The user interface should be easy to navigate, with clearly labeled buttons and input fields for the users to interact with. The system will provide error messages when invalid inputs are given.</w:t>
+      </w:r>
+    </w:p>
+    <w:p>
+      <w:pPr>
+        <w:pStyle w:val="ListParagraph"/>
+        <w:ind w:left="1350"/>
+      </w:pPr>
+      <w:r>
+        <w:t>3.3 Security: The</w:t>
+      </w:r>
+      <w:r>
+        <w:t xml:space="preserve"> system does not handle sensitive data in the provided scope, but it must ensure that the seat booking and freeing operations are protected from invalid inputs and unauthorized changes.</w:t>
+      </w:r>
+    </w:p>
+    <w:p>
+      <w:pPr>
+        <w:pStyle w:val="ListParagraph"/>
+      </w:pPr>
+    </w:p>
+    <w:p>
+      <w:pPr>
+        <w:pStyle w:val="ListParagraph"/>
+      </w:pPr>
+    </w:p>
+    <w:p>
+      <w:pPr>
+        <w:pStyle w:val="ListParagraph"/>
+      </w:pPr>
+    </w:p>
+    <w:p>
+      <w:pPr>
+        <w:pStyle w:val="ListParagraph"/>
+      </w:pPr>
+    </w:p>
+    <w:p>
+      <w:pPr>
+        <w:pStyle w:val="ListParagraph"/>
+      </w:pPr>
+    </w:p>
+    <w:p>
+      <w:pPr>
+        <w:pStyle w:val="ListParagraph"/>
+      </w:pPr>
+      <w:r>
+        <w:t xml:space="preserve">  </w:t>
       </w:r>
       <w:r>
         <w:br/>
@@ -239,10 +448,10 @@
           <w:noProof/>
         </w:rPr>
         <w:drawing>
-          <wp:inline distT="0" distB="0" distL="0" distR="0" wp14:anchorId="51FBB0C0" wp14:editId="63DF6E33">
-            <wp:extent cx="3119627" cy="4056185"/>
-            <wp:effectExtent l="0" t="0" r="5080" b="1905"/>
-            <wp:docPr id="249706018" name="Picture 1"/>
+          <wp:inline distT="0" distB="0" distL="0" distR="0" wp14:anchorId="15FC1177" wp14:editId="5127B9A5">
+            <wp:extent cx="3827823" cy="5105400"/>
+            <wp:effectExtent l="0" t="0" r="1270" b="0"/>
+            <wp:docPr id="1022483067" name="Picture 3" descr="A diagram of a display&#10;&#10;AI-generated content may be incorrect."/>
             <wp:cNvGraphicFramePr>
               <a:graphicFrameLocks xmlns:a="http://schemas.openxmlformats.org/drawingml/2006/main" noChangeAspect="1"/>
             </wp:cNvGraphicFramePr>
@@ -250,7 +459,7 @@
               <a:graphicData uri="http://schemas.openxmlformats.org/drawingml/2006/picture">
                 <pic:pic xmlns:pic="http://schemas.openxmlformats.org/drawingml/2006/picture">
                   <pic:nvPicPr>
-                    <pic:cNvPr id="0" name="Picture 1"/>
+                    <pic:cNvPr id="1022483067" name="Picture 3" descr="A diagram of a display&#10;&#10;AI-generated content may be incorrect."/>
                     <pic:cNvPicPr>
                       <a:picLocks noChangeAspect="1" noChangeArrowheads="1"/>
                     </pic:cNvPicPr>
@@ -271,7 +480,7 @@
                   <pic:spPr bwMode="auto">
                     <a:xfrm>
                       <a:off x="0" y="0"/>
-                      <a:ext cx="3144642" cy="4088710"/>
+                      <a:ext cx="3835001" cy="5114974"/>
                     </a:xfrm>
                     <a:prstGeom prst="rect">
                       <a:avLst/>
@@ -290,7 +499,296 @@
     </w:p>
     <w:p>
       <w:pPr>
-        <w:pStyle w:val="ListParagraph"/>
+        <w:pStyle w:val="NormalWeb"/>
+        <w:ind w:left="360"/>
+        <w:jc w:val="center"/>
+      </w:pPr>
+    </w:p>
+    <w:p>
+      <w:pPr>
+        <w:pStyle w:val="ListParagraph"/>
+      </w:pPr>
+    </w:p>
+    <w:p>
+      <w:pPr>
+        <w:pStyle w:val="ListParagraph"/>
+        <w:numPr>
+          <w:ilvl w:val="0"/>
+          <w:numId w:val="1"/>
+        </w:numPr>
+      </w:pPr>
+      <w:r>
+        <w:t xml:space="preserve">The code for the application is provided in the attached GitHub repository. It implements all the specified functionalities with error </w:t>
+      </w:r>
+      <w:proofErr w:type="gramStart"/>
+      <w:r>
+        <w:t>handling, and</w:t>
+      </w:r>
+      <w:proofErr w:type="gramEnd"/>
+      <w:r>
+        <w:t xml:space="preserve"> includes comments for documentation purposes.</w:t>
+      </w:r>
+    </w:p>
+    <w:p>
+      <w:pPr>
+        <w:pStyle w:val="ListParagraph"/>
+        <w:ind w:left="360"/>
+      </w:pPr>
+    </w:p>
+    <w:p>
+      <w:pPr>
+        <w:pStyle w:val="ListParagraph"/>
+        <w:ind w:left="360"/>
+      </w:pPr>
+    </w:p>
+    <w:p>
+      <w:pPr>
+        <w:pStyle w:val="ListParagraph"/>
+        <w:numPr>
+          <w:ilvl w:val="0"/>
+          <w:numId w:val="1"/>
+        </w:numPr>
+      </w:pPr>
+      <w:r>
+        <w:t xml:space="preserve">A common feature available in airline booking systems, but not described in the original </w:t>
+      </w:r>
+      <w:r>
+        <w:t>Apache Airlines' system, is the Seat Reservation History.</w:t>
+      </w:r>
+      <w:r>
+        <w:t xml:space="preserve"> </w:t>
+      </w:r>
+      <w:r>
+        <w:t xml:space="preserve">This feature allows the system to track and display the history of reservations for each seat. For example, when a seat is </w:t>
+      </w:r>
+      <w:r>
+        <w:lastRenderedPageBreak/>
+        <w:t>reserved or freed, the system records the date and time of the transaction, along with the passenger's information.</w:t>
+      </w:r>
+    </w:p>
+    <w:p>
+      <w:pPr>
+        <w:pStyle w:val="ListParagraph"/>
+        <w:ind w:left="360"/>
+      </w:pPr>
+    </w:p>
+    <w:p>
+      <w:pPr>
+        <w:pStyle w:val="ListParagraph"/>
+        <w:ind w:left="360"/>
+      </w:pPr>
+      <w:r>
+        <w:t xml:space="preserve">The implementation of this functionality was achieved by adding a </w:t>
+      </w:r>
+      <w:proofErr w:type="spellStart"/>
+      <w:r>
+        <w:t>reservation_history</w:t>
+      </w:r>
+      <w:proofErr w:type="spellEnd"/>
+      <w:r>
+        <w:t xml:space="preserve"> dictionary to the </w:t>
+      </w:r>
+      <w:proofErr w:type="spellStart"/>
+      <w:r>
+        <w:t>SeatBookingSystem</w:t>
+      </w:r>
+      <w:proofErr w:type="spellEnd"/>
+      <w:r>
+        <w:t xml:space="preserve"> class. The </w:t>
+      </w:r>
+      <w:proofErr w:type="spellStart"/>
+      <w:r>
+        <w:t>add_to_</w:t>
+      </w:r>
+      <w:proofErr w:type="gramStart"/>
+      <w:r>
+        <w:t>history</w:t>
+      </w:r>
+      <w:proofErr w:type="spellEnd"/>
+      <w:r>
+        <w:t>(</w:t>
+      </w:r>
+      <w:proofErr w:type="gramEnd"/>
+      <w:r>
+        <w:t xml:space="preserve">) method records each action, and the </w:t>
+      </w:r>
+      <w:proofErr w:type="spellStart"/>
+      <w:r>
+        <w:t>show_</w:t>
+      </w:r>
+      <w:proofErr w:type="gramStart"/>
+      <w:r>
+        <w:t>history</w:t>
+      </w:r>
+      <w:proofErr w:type="spellEnd"/>
+      <w:r>
+        <w:t>(</w:t>
+      </w:r>
+      <w:proofErr w:type="gramEnd"/>
+      <w:r>
+        <w:t>) method allows users to retrieve and display the reservation history for a given seat.</w:t>
+      </w:r>
+    </w:p>
+    <w:p>
+      <w:pPr>
+        <w:pStyle w:val="ListParagraph"/>
+        <w:ind w:left="360"/>
+      </w:pPr>
+    </w:p>
+    <w:p>
+      <w:pPr>
+        <w:pStyle w:val="ListParagraph"/>
+        <w:ind w:left="360"/>
+      </w:pPr>
+      <w:r>
+        <w:t>The updated activity diagram:</w:t>
+      </w:r>
+    </w:p>
+    <w:p>
+      <w:pPr>
+        <w:pStyle w:val="ListParagraph"/>
+        <w:ind w:left="360"/>
+        <w:jc w:val="center"/>
+      </w:pPr>
+      <w:r>
+        <w:rPr>
+          <w:noProof/>
+        </w:rPr>
+        <w:drawing>
+          <wp:inline distT="0" distB="0" distL="0" distR="0" wp14:anchorId="087314B7" wp14:editId="794941E1">
+            <wp:extent cx="4762500" cy="5031499"/>
+            <wp:effectExtent l="0" t="0" r="0" b="0"/>
+            <wp:docPr id="1078649337" name="Picture 4"/>
+            <wp:cNvGraphicFramePr>
+              <a:graphicFrameLocks xmlns:a="http://schemas.openxmlformats.org/drawingml/2006/main" noChangeAspect="1"/>
+            </wp:cNvGraphicFramePr>
+            <a:graphic xmlns:a="http://schemas.openxmlformats.org/drawingml/2006/main">
+              <a:graphicData uri="http://schemas.openxmlformats.org/drawingml/2006/picture">
+                <pic:pic xmlns:pic="http://schemas.openxmlformats.org/drawingml/2006/picture">
+                  <pic:nvPicPr>
+                    <pic:cNvPr id="0" name="Picture 6"/>
+                    <pic:cNvPicPr>
+                      <a:picLocks noChangeAspect="1" noChangeArrowheads="1"/>
+                    </pic:cNvPicPr>
+                  </pic:nvPicPr>
+                  <pic:blipFill>
+                    <a:blip r:embed="rId6" cstate="print">
+                      <a:extLst>
+                        <a:ext uri="{28A0092B-C50C-407E-A947-70E740481C1C}">
+                          <a14:useLocalDpi xmlns:a14="http://schemas.microsoft.com/office/drawing/2010/main" val="0"/>
+                        </a:ext>
+                      </a:extLst>
+                    </a:blip>
+                    <a:srcRect/>
+                    <a:stretch>
+                      <a:fillRect/>
+                    </a:stretch>
+                  </pic:blipFill>
+                  <pic:spPr bwMode="auto">
+                    <a:xfrm>
+                      <a:off x="0" y="0"/>
+                      <a:ext cx="4765115" cy="5034261"/>
+                    </a:xfrm>
+                    <a:prstGeom prst="rect">
+                      <a:avLst/>
+                    </a:prstGeom>
+                    <a:noFill/>
+                    <a:ln>
+                      <a:noFill/>
+                    </a:ln>
+                  </pic:spPr>
+                </pic:pic>
+              </a:graphicData>
+            </a:graphic>
+          </wp:inline>
+        </w:drawing>
+      </w:r>
+    </w:p>
+    <w:p>
+      <w:pPr>
+        <w:pStyle w:val="ListParagraph"/>
+        <w:ind w:left="360"/>
+      </w:pPr>
+    </w:p>
+    <w:p>
+      <w:pPr>
+        <w:pStyle w:val="ListParagraph"/>
+        <w:numPr>
+          <w:ilvl w:val="0"/>
+          <w:numId w:val="1"/>
+        </w:numPr>
+      </w:pPr>
+      <w:r>
+        <w:t xml:space="preserve">I first created the public </w:t>
+      </w:r>
+      <w:proofErr w:type="spellStart"/>
+      <w:r>
+        <w:t>github</w:t>
+      </w:r>
+      <w:proofErr w:type="spellEnd"/>
+      <w:r>
+        <w:t xml:space="preserve"> repository (</w:t>
+      </w:r>
+      <w:hyperlink r:id="rId7" w:history="1">
+        <w:r>
+          <w:rPr>
+            <w:rStyle w:val="Hyperlink"/>
+          </w:rPr>
+          <w:t>https://github.com/lamawahab/F023_Project_3</w:t>
+        </w:r>
+      </w:hyperlink>
+      <w:r>
+        <w:t>)</w:t>
+      </w:r>
+    </w:p>
+    <w:p>
+      <w:pPr>
+        <w:pStyle w:val="ListParagraph"/>
+        <w:ind w:left="360"/>
+      </w:pPr>
+      <w:r>
+        <w:t xml:space="preserve">Then, I cloned it into my local machine and run “git </w:t>
+      </w:r>
+      <w:proofErr w:type="gramStart"/>
+      <w:r>
+        <w:t>add .</w:t>
+      </w:r>
+      <w:proofErr w:type="gramEnd"/>
+      <w:r>
+        <w:t>” to add all my files to Git, then committed using “git commit -m “Create book-seating.py”</w:t>
+      </w:r>
+    </w:p>
+    <w:p>
+      <w:pPr>
+        <w:pStyle w:val="ListParagraph"/>
+        <w:ind w:left="360"/>
+      </w:pPr>
+      <w:r>
+        <w:t xml:space="preserve">I pushed my code into the repository using “git push origin main” </w:t>
+      </w:r>
+    </w:p>
+    <w:p>
+      <w:pPr>
+        <w:pStyle w:val="ListParagraph"/>
+        <w:ind w:left="360"/>
+      </w:pPr>
+      <w:r>
+        <w:t>The repository is now publicly accessible, and the link to the repository is provided</w:t>
+      </w:r>
+      <w:r>
+        <w:t>.</w:t>
+      </w:r>
+    </w:p>
+    <w:p>
+      <w:pPr>
+        <w:pStyle w:val="ListParagraph"/>
+        <w:ind w:left="360"/>
+      </w:pPr>
+    </w:p>
+    <w:p>
+      <w:pPr>
+        <w:pStyle w:val="ListParagraph"/>
+        <w:ind w:left="360"/>
       </w:pPr>
     </w:p>
     <w:sectPr>
@@ -306,6 +804,155 @@
 <file path=word/numbering.xml><?xml version="1.0" encoding="utf-8"?>
 <w:numbering xmlns:wpc="http://schemas.microsoft.com/office/word/2010/wordprocessingCanvas" xmlns:cx="http://schemas.microsoft.com/office/drawing/2014/chartex" xmlns:cx1="http://schemas.microsoft.com/office/drawing/2015/9/8/chartex" xmlns:cx2="http://schemas.microsoft.com/office/drawing/2015/10/21/chartex" xmlns:cx3="http://schemas.microsoft.com/office/drawing/2016/5/9/chartex" xmlns:cx4="http://schemas.microsoft.com/office/drawing/2016/5/10/chartex" xmlns:cx5="http://schemas.microsoft.com/office/drawing/2016/5/11/chartex" xmlns:cx6="http://schemas.microsoft.com/office/drawing/2016/5/12/chartex" xmlns:cx7="http://schemas.microsoft.com/office/drawing/2016/5/13/chartex" xmlns:cx8="http://schemas.microsoft.com/office/drawing/2016/5/14/chartex" xmlns:mc="http://schemas.openxmlformats.org/markup-compatibility/2006" xmlns:aink="http://schemas.microsoft.com/office/drawing/2016/ink" xmlns:am3d="http://schemas.microsoft.com/office/drawing/2017/model3d" xmlns:o="urn:schemas-microsoft-com:office:office" xmlns:oel="http://schemas.microsoft.com/office/2019/extlst" xmlns:r="http://schemas.openxmlformats.org/officeDocument/2006/relationships" xmlns:m="http://schemas.openxmlformats.org/officeDocument/2006/math" xmlns:v="urn:schemas-microsoft-com:vml" xmlns:wp14="http://schemas.microsoft.com/office/word/2010/wordprocessingDrawing" xmlns:wp="http://schemas.openxmlformats.org/drawingml/2006/wordprocessingDrawing" xmlns:w10="urn:schemas-microsoft-com:office:word" xmlns:w="http://schemas.openxmlformats.org/wordprocessingml/2006/main" xmlns:w14="http://schemas.microsoft.com/office/word/2010/wordml" xmlns:w15="http://schemas.microsoft.com/office/word/2012/wordml" xmlns:w16cex="http://schemas.microsoft.com/office/word/2018/wordml/cex" xmlns:w16cid="http://schemas.microsoft.com/office/word/2016/wordml/cid" xmlns:w16="http://schemas.microsoft.com/office/word/2018/wordml" xmlns:w16du="http://schemas.microsoft.com/office/word/2023/wordml/word16du" xmlns:w16sdtdh="http://schemas.microsoft.com/office/word/2020/wordml/sdtdatahash" xmlns:w16sdtfl="http://schemas.microsoft.com/office/word/2024/wordml/sdtformatlock" xmlns:w16se="http://schemas.microsoft.com/office/word/2015/wordml/symex" xmlns:wpg="http://schemas.microsoft.com/office/word/2010/wordprocessingGroup" xmlns:wpi="http://schemas.microsoft.com/office/word/2010/wordprocessingInk" xmlns:wne="http://schemas.microsoft.com/office/word/2006/wordml" xmlns:wps="http://schemas.microsoft.com/office/word/2010/wordprocessingShape" mc:Ignorable="w14 w15 w16se w16cid w16 w16cex w16sdtdh w16sdtfl w16du wp14">
   <w:abstractNum w:abstractNumId="0" w15:restartNumberingAfterBreak="0">
+    <w:nsid w:val="16463C99"/>
+    <w:multiLevelType w:val="multilevel"/>
+    <w:tmpl w:val="D47AC5CE"/>
+    <w:lvl w:ilvl="0">
+      <w:start w:val="1"/>
+      <w:numFmt w:val="bullet"/>
+      <w:lvlText w:val=""/>
+      <w:lvlJc w:val="left"/>
+      <w:pPr>
+        <w:tabs>
+          <w:tab w:val="num" w:pos="720"/>
+        </w:tabs>
+        <w:ind w:left="720" w:hanging="360"/>
+      </w:pPr>
+      <w:rPr>
+        <w:rFonts w:ascii="Symbol" w:hAnsi="Symbol" w:hint="default"/>
+        <w:sz w:val="20"/>
+      </w:rPr>
+    </w:lvl>
+    <w:lvl w:ilvl="1" w:tentative="1">
+      <w:start w:val="1"/>
+      <w:numFmt w:val="bullet"/>
+      <w:lvlText w:val="o"/>
+      <w:lvlJc w:val="left"/>
+      <w:pPr>
+        <w:tabs>
+          <w:tab w:val="num" w:pos="1440"/>
+        </w:tabs>
+        <w:ind w:left="1440" w:hanging="360"/>
+      </w:pPr>
+      <w:rPr>
+        <w:rFonts w:ascii="Courier New" w:hAnsi="Courier New" w:hint="default"/>
+        <w:sz w:val="20"/>
+      </w:rPr>
+    </w:lvl>
+    <w:lvl w:ilvl="2" w:tentative="1">
+      <w:start w:val="1"/>
+      <w:numFmt w:val="bullet"/>
+      <w:lvlText w:val=""/>
+      <w:lvlJc w:val="left"/>
+      <w:pPr>
+        <w:tabs>
+          <w:tab w:val="num" w:pos="2160"/>
+        </w:tabs>
+        <w:ind w:left="2160" w:hanging="360"/>
+      </w:pPr>
+      <w:rPr>
+        <w:rFonts w:ascii="Wingdings" w:hAnsi="Wingdings" w:hint="default"/>
+        <w:sz w:val="20"/>
+      </w:rPr>
+    </w:lvl>
+    <w:lvl w:ilvl="3" w:tentative="1">
+      <w:start w:val="1"/>
+      <w:numFmt w:val="bullet"/>
+      <w:lvlText w:val=""/>
+      <w:lvlJc w:val="left"/>
+      <w:pPr>
+        <w:tabs>
+          <w:tab w:val="num" w:pos="2880"/>
+        </w:tabs>
+        <w:ind w:left="2880" w:hanging="360"/>
+      </w:pPr>
+      <w:rPr>
+        <w:rFonts w:ascii="Wingdings" w:hAnsi="Wingdings" w:hint="default"/>
+        <w:sz w:val="20"/>
+      </w:rPr>
+    </w:lvl>
+    <w:lvl w:ilvl="4" w:tentative="1">
+      <w:start w:val="1"/>
+      <w:numFmt w:val="bullet"/>
+      <w:lvlText w:val=""/>
+      <w:lvlJc w:val="left"/>
+      <w:pPr>
+        <w:tabs>
+          <w:tab w:val="num" w:pos="3600"/>
+        </w:tabs>
+        <w:ind w:left="3600" w:hanging="360"/>
+      </w:pPr>
+      <w:rPr>
+        <w:rFonts w:ascii="Wingdings" w:hAnsi="Wingdings" w:hint="default"/>
+        <w:sz w:val="20"/>
+      </w:rPr>
+    </w:lvl>
+    <w:lvl w:ilvl="5" w:tentative="1">
+      <w:start w:val="1"/>
+      <w:numFmt w:val="bullet"/>
+      <w:lvlText w:val=""/>
+      <w:lvlJc w:val="left"/>
+      <w:pPr>
+        <w:tabs>
+          <w:tab w:val="num" w:pos="4320"/>
+        </w:tabs>
+        <w:ind w:left="4320" w:hanging="360"/>
+      </w:pPr>
+      <w:rPr>
+        <w:rFonts w:ascii="Wingdings" w:hAnsi="Wingdings" w:hint="default"/>
+        <w:sz w:val="20"/>
+      </w:rPr>
+    </w:lvl>
+    <w:lvl w:ilvl="6" w:tentative="1">
+      <w:start w:val="1"/>
+      <w:numFmt w:val="bullet"/>
+      <w:lvlText w:val=""/>
+      <w:lvlJc w:val="left"/>
+      <w:pPr>
+        <w:tabs>
+          <w:tab w:val="num" w:pos="5040"/>
+        </w:tabs>
+        <w:ind w:left="5040" w:hanging="360"/>
+      </w:pPr>
+      <w:rPr>
+        <w:rFonts w:ascii="Wingdings" w:hAnsi="Wingdings" w:hint="default"/>
+        <w:sz w:val="20"/>
+      </w:rPr>
+    </w:lvl>
+    <w:lvl w:ilvl="7" w:tentative="1">
+      <w:start w:val="1"/>
+      <w:numFmt w:val="bullet"/>
+      <w:lvlText w:val=""/>
+      <w:lvlJc w:val="left"/>
+      <w:pPr>
+        <w:tabs>
+          <w:tab w:val="num" w:pos="5760"/>
+        </w:tabs>
+        <w:ind w:left="5760" w:hanging="360"/>
+      </w:pPr>
+      <w:rPr>
+        <w:rFonts w:ascii="Wingdings" w:hAnsi="Wingdings" w:hint="default"/>
+        <w:sz w:val="20"/>
+      </w:rPr>
+    </w:lvl>
+    <w:lvl w:ilvl="8" w:tentative="1">
+      <w:start w:val="1"/>
+      <w:numFmt w:val="bullet"/>
+      <w:lvlText w:val=""/>
+      <w:lvlJc w:val="left"/>
+      <w:pPr>
+        <w:tabs>
+          <w:tab w:val="num" w:pos="6480"/>
+        </w:tabs>
+        <w:ind w:left="6480" w:hanging="360"/>
+      </w:pPr>
+      <w:rPr>
+        <w:rFonts w:ascii="Wingdings" w:hAnsi="Wingdings" w:hint="default"/>
+        <w:sz w:val="20"/>
+      </w:rPr>
+    </w:lvl>
+  </w:abstractNum>
+  <w:abstractNum w:abstractNumId="1" w15:restartNumberingAfterBreak="0">
     <w:nsid w:val="1A666D3E"/>
     <w:multiLevelType w:val="hybridMultilevel"/>
     <w:tmpl w:val="ECD2F29C"/>
@@ -394,7 +1041,120 @@
       </w:pPr>
     </w:lvl>
   </w:abstractNum>
-  <w:abstractNum w:abstractNumId="1" w15:restartNumberingAfterBreak="0">
+  <w:abstractNum w:abstractNumId="2" w15:restartNumberingAfterBreak="0">
+    <w:nsid w:val="53727246"/>
+    <w:multiLevelType w:val="multilevel"/>
+    <w:tmpl w:val="5E3C7E3C"/>
+    <w:lvl w:ilvl="0">
+      <w:start w:val="2"/>
+      <w:numFmt w:val="decimal"/>
+      <w:lvlText w:val="%1"/>
+      <w:lvlJc w:val="left"/>
+      <w:pPr>
+        <w:ind w:left="360" w:hanging="360"/>
+      </w:pPr>
+      <w:rPr>
+        <w:rFonts w:hint="default"/>
+      </w:rPr>
+    </w:lvl>
+    <w:lvl w:ilvl="1">
+      <w:start w:val="1"/>
+      <w:numFmt w:val="decimal"/>
+      <w:lvlText w:val="%1.%2"/>
+      <w:lvlJc w:val="left"/>
+      <w:pPr>
+        <w:ind w:left="1800" w:hanging="360"/>
+      </w:pPr>
+      <w:rPr>
+        <w:rFonts w:hint="default"/>
+      </w:rPr>
+    </w:lvl>
+    <w:lvl w:ilvl="2">
+      <w:start w:val="1"/>
+      <w:numFmt w:val="decimal"/>
+      <w:lvlText w:val="%1.%2.%3"/>
+      <w:lvlJc w:val="left"/>
+      <w:pPr>
+        <w:ind w:left="3600" w:hanging="720"/>
+      </w:pPr>
+      <w:rPr>
+        <w:rFonts w:hint="default"/>
+      </w:rPr>
+    </w:lvl>
+    <w:lvl w:ilvl="3">
+      <w:start w:val="1"/>
+      <w:numFmt w:val="decimal"/>
+      <w:lvlText w:val="%1.%2.%3.%4"/>
+      <w:lvlJc w:val="left"/>
+      <w:pPr>
+        <w:ind w:left="5040" w:hanging="720"/>
+      </w:pPr>
+      <w:rPr>
+        <w:rFonts w:hint="default"/>
+      </w:rPr>
+    </w:lvl>
+    <w:lvl w:ilvl="4">
+      <w:start w:val="1"/>
+      <w:numFmt w:val="decimal"/>
+      <w:lvlText w:val="%1.%2.%3.%4.%5"/>
+      <w:lvlJc w:val="left"/>
+      <w:pPr>
+        <w:ind w:left="6840" w:hanging="1080"/>
+      </w:pPr>
+      <w:rPr>
+        <w:rFonts w:hint="default"/>
+      </w:rPr>
+    </w:lvl>
+    <w:lvl w:ilvl="5">
+      <w:start w:val="1"/>
+      <w:numFmt w:val="decimal"/>
+      <w:lvlText w:val="%1.%2.%3.%4.%5.%6"/>
+      <w:lvlJc w:val="left"/>
+      <w:pPr>
+        <w:ind w:left="8280" w:hanging="1080"/>
+      </w:pPr>
+      <w:rPr>
+        <w:rFonts w:hint="default"/>
+      </w:rPr>
+    </w:lvl>
+    <w:lvl w:ilvl="6">
+      <w:start w:val="1"/>
+      <w:numFmt w:val="decimal"/>
+      <w:lvlText w:val="%1.%2.%3.%4.%5.%6.%7"/>
+      <w:lvlJc w:val="left"/>
+      <w:pPr>
+        <w:ind w:left="10080" w:hanging="1440"/>
+      </w:pPr>
+      <w:rPr>
+        <w:rFonts w:hint="default"/>
+      </w:rPr>
+    </w:lvl>
+    <w:lvl w:ilvl="7">
+      <w:start w:val="1"/>
+      <w:numFmt w:val="decimal"/>
+      <w:lvlText w:val="%1.%2.%3.%4.%5.%6.%7.%8"/>
+      <w:lvlJc w:val="left"/>
+      <w:pPr>
+        <w:ind w:left="11520" w:hanging="1440"/>
+      </w:pPr>
+      <w:rPr>
+        <w:rFonts w:hint="default"/>
+      </w:rPr>
+    </w:lvl>
+    <w:lvl w:ilvl="8">
+      <w:start w:val="1"/>
+      <w:numFmt w:val="decimal"/>
+      <w:lvlText w:val="%1.%2.%3.%4.%5.%6.%7.%8.%9"/>
+      <w:lvlJc w:val="left"/>
+      <w:pPr>
+        <w:ind w:left="13320" w:hanging="1800"/>
+      </w:pPr>
+      <w:rPr>
+        <w:rFonts w:hint="default"/>
+      </w:rPr>
+    </w:lvl>
+  </w:abstractNum>
+  <w:abstractNum w:abstractNumId="3" w15:restartNumberingAfterBreak="0">
     <w:nsid w:val="545E5101"/>
     <w:multiLevelType w:val="hybridMultilevel"/>
     <w:tmpl w:val="FF12DA64"/>
@@ -483,7 +1243,7 @@
       </w:pPr>
     </w:lvl>
   </w:abstractNum>
-  <w:abstractNum w:abstractNumId="2" w15:restartNumberingAfterBreak="0">
+  <w:abstractNum w:abstractNumId="4" w15:restartNumberingAfterBreak="0">
     <w:nsid w:val="66F7638A"/>
     <w:multiLevelType w:val="hybridMultilevel"/>
     <w:tmpl w:val="21A65406"/>
@@ -493,7 +1253,7 @@
       <w:lvlText w:val="%1."/>
       <w:lvlJc w:val="left"/>
       <w:pPr>
-        <w:ind w:left="720" w:hanging="360"/>
+        <w:ind w:left="360" w:hanging="360"/>
       </w:pPr>
     </w:lvl>
     <w:lvl w:ilvl="1" w:tplc="C2E2E4AA">
@@ -508,7 +1268,7 @@
         <w:rFonts w:asciiTheme="majorBidi" w:eastAsiaTheme="minorHAnsi" w:hAnsiTheme="majorBidi" w:cstheme="minorBidi"/>
       </w:rPr>
     </w:lvl>
-    <w:lvl w:ilvl="2" w:tplc="0409001B" w:tentative="1">
+    <w:lvl w:ilvl="2" w:tplc="0409001B">
       <w:start w:val="1"/>
       <w:numFmt w:val="lowerRoman"/>
       <w:lvlText w:val="%3."/>
@@ -572,14 +1332,136 @@
       </w:pPr>
     </w:lvl>
   </w:abstractNum>
+  <w:abstractNum w:abstractNumId="5" w15:restartNumberingAfterBreak="0">
+    <w:nsid w:val="7C0E755E"/>
+    <w:multiLevelType w:val="multilevel"/>
+    <w:tmpl w:val="CA34BDE0"/>
+    <w:lvl w:ilvl="0">
+      <w:start w:val="1"/>
+      <w:numFmt w:val="decimal"/>
+      <w:lvlText w:val="%1."/>
+      <w:lvlJc w:val="left"/>
+      <w:pPr>
+        <w:tabs>
+          <w:tab w:val="num" w:pos="720"/>
+        </w:tabs>
+        <w:ind w:left="720" w:hanging="360"/>
+      </w:pPr>
+    </w:lvl>
+    <w:lvl w:ilvl="1" w:tentative="1">
+      <w:start w:val="1"/>
+      <w:numFmt w:val="decimal"/>
+      <w:lvlText w:val="%2."/>
+      <w:lvlJc w:val="left"/>
+      <w:pPr>
+        <w:tabs>
+          <w:tab w:val="num" w:pos="1440"/>
+        </w:tabs>
+        <w:ind w:left="1440" w:hanging="360"/>
+      </w:pPr>
+    </w:lvl>
+    <w:lvl w:ilvl="2" w:tentative="1">
+      <w:start w:val="1"/>
+      <w:numFmt w:val="decimal"/>
+      <w:lvlText w:val="%3."/>
+      <w:lvlJc w:val="left"/>
+      <w:pPr>
+        <w:tabs>
+          <w:tab w:val="num" w:pos="2160"/>
+        </w:tabs>
+        <w:ind w:left="2160" w:hanging="360"/>
+      </w:pPr>
+    </w:lvl>
+    <w:lvl w:ilvl="3" w:tentative="1">
+      <w:start w:val="1"/>
+      <w:numFmt w:val="decimal"/>
+      <w:lvlText w:val="%4."/>
+      <w:lvlJc w:val="left"/>
+      <w:pPr>
+        <w:tabs>
+          <w:tab w:val="num" w:pos="2880"/>
+        </w:tabs>
+        <w:ind w:left="2880" w:hanging="360"/>
+      </w:pPr>
+    </w:lvl>
+    <w:lvl w:ilvl="4" w:tentative="1">
+      <w:start w:val="1"/>
+      <w:numFmt w:val="decimal"/>
+      <w:lvlText w:val="%5."/>
+      <w:lvlJc w:val="left"/>
+      <w:pPr>
+        <w:tabs>
+          <w:tab w:val="num" w:pos="3600"/>
+        </w:tabs>
+        <w:ind w:left="3600" w:hanging="360"/>
+      </w:pPr>
+    </w:lvl>
+    <w:lvl w:ilvl="5" w:tentative="1">
+      <w:start w:val="1"/>
+      <w:numFmt w:val="decimal"/>
+      <w:lvlText w:val="%6."/>
+      <w:lvlJc w:val="left"/>
+      <w:pPr>
+        <w:tabs>
+          <w:tab w:val="num" w:pos="4320"/>
+        </w:tabs>
+        <w:ind w:left="4320" w:hanging="360"/>
+      </w:pPr>
+    </w:lvl>
+    <w:lvl w:ilvl="6" w:tentative="1">
+      <w:start w:val="1"/>
+      <w:numFmt w:val="decimal"/>
+      <w:lvlText w:val="%7."/>
+      <w:lvlJc w:val="left"/>
+      <w:pPr>
+        <w:tabs>
+          <w:tab w:val="num" w:pos="5040"/>
+        </w:tabs>
+        <w:ind w:left="5040" w:hanging="360"/>
+      </w:pPr>
+    </w:lvl>
+    <w:lvl w:ilvl="7" w:tentative="1">
+      <w:start w:val="1"/>
+      <w:numFmt w:val="decimal"/>
+      <w:lvlText w:val="%8."/>
+      <w:lvlJc w:val="left"/>
+      <w:pPr>
+        <w:tabs>
+          <w:tab w:val="num" w:pos="5760"/>
+        </w:tabs>
+        <w:ind w:left="5760" w:hanging="360"/>
+      </w:pPr>
+    </w:lvl>
+    <w:lvl w:ilvl="8" w:tentative="1">
+      <w:start w:val="1"/>
+      <w:numFmt w:val="decimal"/>
+      <w:lvlText w:val="%9."/>
+      <w:lvlJc w:val="left"/>
+      <w:pPr>
+        <w:tabs>
+          <w:tab w:val="num" w:pos="6480"/>
+        </w:tabs>
+        <w:ind w:left="6480" w:hanging="360"/>
+      </w:pPr>
+    </w:lvl>
+  </w:abstractNum>
   <w:num w:numId="1" w16cid:durableId="2110007898">
+    <w:abstractNumId w:val="4"/>
+  </w:num>
+  <w:num w:numId="2" w16cid:durableId="1545363283">
+    <w:abstractNumId w:val="3"/>
+  </w:num>
+  <w:num w:numId="3" w16cid:durableId="801268532">
+    <w:abstractNumId w:val="1"/>
+  </w:num>
+  <w:num w:numId="4" w16cid:durableId="815800166">
     <w:abstractNumId w:val="2"/>
   </w:num>
-  <w:num w:numId="2" w16cid:durableId="1545363283">
-    <w:abstractNumId w:val="1"/>
+  <w:num w:numId="5" w16cid:durableId="365453494">
+    <w:abstractNumId w:val="0"/>
   </w:num>
-  <w:num w:numId="3" w16cid:durableId="801268532">
-    <w:abstractNumId w:val="0"/>
+  <w:num w:numId="6" w16cid:durableId="1988391718">
+    <w:abstractNumId w:val="5"/>
   </w:num>
 </w:numbering>
 </file>
@@ -1521,6 +2403,29 @@
       <w14:ligatures w14:val="none"/>
     </w:rPr>
   </w:style>
+  <w:style w:type="character" w:styleId="Hyperlink">
+    <w:name w:val="Hyperlink"/>
+    <w:basedOn w:val="DefaultParagraphFont"/>
+    <w:uiPriority w:val="99"/>
+    <w:unhideWhenUsed/>
+    <w:rsid w:val="00FD0B4B"/>
+    <w:rPr>
+      <w:color w:val="467886" w:themeColor="hyperlink"/>
+      <w:u w:val="single"/>
+    </w:rPr>
+  </w:style>
+  <w:style w:type="character" w:styleId="UnresolvedMention">
+    <w:name w:val="Unresolved Mention"/>
+    <w:basedOn w:val="DefaultParagraphFont"/>
+    <w:uiPriority w:val="99"/>
+    <w:semiHidden/>
+    <w:unhideWhenUsed/>
+    <w:rsid w:val="00FD0B4B"/>
+    <w:rPr>
+      <w:color w:val="605E5C"/>
+      <w:shd w:val="clear" w:color="auto" w:fill="E1DFDD"/>
+    </w:rPr>
+  </w:style>
 </w:styles>
 </file>
 
